--- a/MoneySystem_Task10/Readme.docx
+++ b/MoneySystem_Task10/Readme.docx
@@ -3,6 +3,11 @@
 <w:document xmlns:wpc="http://schemas.microsoft.com/office/word/2010/wordprocessingCanvas" xmlns:cx="http://schemas.microsoft.com/office/drawing/2014/chartex" xmlns:cx1="http://schemas.microsoft.com/office/drawing/2015/9/8/chartex" xmlns:cx2="http://schemas.microsoft.com/office/drawing/2015/10/21/chartex" xmlns:cx3="http://schemas.microsoft.com/office/drawing/2016/5/9/chartex" xmlns:cx4="http://schemas.microsoft.com/office/drawing/2016/5/10/chartex" xmlns:cx5="http://schemas.microsoft.com/office/drawing/2016/5/11/chartex" xmlns:cx6="http://schemas.microsoft.com/office/drawing/2016/5/12/chartex" xmlns:cx7="http://schemas.microsoft.com/office/drawing/2016/5/13/chartex" xmlns:cx8="http://schemas.microsoft.com/office/drawing/2016/5/14/chartex" xmlns:mc="http://schemas.openxmlformats.org/markup-compatibility/2006" xmlns:aink="http://schemas.microsoft.com/office/drawing/2016/ink" xmlns:o="urn:schemas-microsoft-com:office:office" xmlns:r="http://schemas.openxmlformats.org/officeDocument/2006/relationships" xmlns:m="http://schemas.openxmlformats.org/officeDocument/2006/math" xmlns:v="urn:schemas-microsoft-com:vml" xmlns:wp14="http://schemas.microsoft.com/office/word/2010/wordprocessingDrawing" xmlns:wp="http://schemas.openxmlformats.org/drawingml/2006/wordprocessingDrawing" xmlns:w10="urn:schemas-microsoft-com:office:word" xmlns:w="http://schemas.openxmlformats.org/wordprocessingml/2006/main" xmlns:w14="http://schemas.microsoft.com/office/word/2010/wordml" xmlns:w15="http://schemas.microsoft.com/office/word/2012/wordml" xmlns:w16se="http://schemas.microsoft.com/office/word/2015/wordml/symex" xmlns:wpg="http://schemas.microsoft.com/office/word/2010/wordprocessingGroup" xmlns:wpi="http://schemas.microsoft.com/office/word/2010/wordprocessingInk" xmlns:wne="http://schemas.microsoft.com/office/word/2006/wordml" xmlns:wps="http://schemas.microsoft.com/office/word/2010/wordprocessingShape" mc:Ignorable="w14 w15 w16se wp14">
   <w:body>
     <w:p>
+      <w:pPr>
+        <w:rPr>
+          <w:lang w:val="ru-RU"/>
+        </w:rPr>
+      </w:pPr>
       <w:proofErr w:type="spellStart"/>
       <w:r>
         <w:t>Устаревшая</w:t>
@@ -117,678 +122,583 @@
       </w:r>
       <w:proofErr w:type="spellStart"/>
       <w:r>
-        <w:t>состоящая</w:t>
-      </w:r>
-      <w:proofErr w:type="spellEnd"/>
-      <w:r>
-        <w:t xml:space="preserve"> </w:t>
-      </w:r>
-      <w:proofErr w:type="spellStart"/>
-      <w:r>
-        <w:t>из</w:t>
-      </w:r>
-      <w:proofErr w:type="spellEnd"/>
-      <w:r>
-        <w:t xml:space="preserve"> </w:t>
-      </w:r>
-      <w:proofErr w:type="spellStart"/>
-      <w:r>
-        <w:t>знака</w:t>
-      </w:r>
-      <w:proofErr w:type="spellEnd"/>
-      <w:r>
-        <w:t xml:space="preserve"> £ и </w:t>
-      </w:r>
-      <w:proofErr w:type="spellStart"/>
-      <w:r>
-        <w:t>трех</w:t>
-      </w:r>
-      <w:proofErr w:type="spellEnd"/>
-      <w:r>
-        <w:t xml:space="preserve"> </w:t>
-      </w:r>
-      <w:proofErr w:type="spellStart"/>
-      <w:r>
-        <w:t>деся</w:t>
-      </w:r>
-      <w:proofErr w:type="spellEnd"/>
-      <w:r>
-        <w:t xml:space="preserve">- </w:t>
-      </w:r>
-      <w:proofErr w:type="spellStart"/>
-      <w:r>
-        <w:t>тичных</w:t>
-      </w:r>
-      <w:proofErr w:type="spellEnd"/>
-      <w:r>
-        <w:t xml:space="preserve"> значений, </w:t>
-      </w:r>
-      <w:proofErr w:type="spellStart"/>
-      <w:r>
-        <w:t>разделенных</w:t>
-      </w:r>
-      <w:proofErr w:type="spellEnd"/>
-      <w:r>
-        <w:t xml:space="preserve"> точками. </w:t>
-      </w:r>
-      <w:proofErr w:type="spellStart"/>
-      <w:r>
-        <w:t>Например</w:t>
-      </w:r>
-      <w:proofErr w:type="spellEnd"/>
-      <w:r>
-        <w:t xml:space="preserve">, </w:t>
-      </w:r>
-      <w:proofErr w:type="spellStart"/>
-      <w:r>
-        <w:t>запись</w:t>
-      </w:r>
-      <w:proofErr w:type="spellEnd"/>
-      <w:r>
-        <w:t xml:space="preserve"> £5.2.8 обозна- чала 5 </w:t>
-      </w:r>
-      <w:proofErr w:type="spellStart"/>
-      <w:r>
-        <w:t>фунтов</w:t>
-      </w:r>
-      <w:proofErr w:type="spellEnd"/>
-      <w:r>
-        <w:t xml:space="preserve">, 2 </w:t>
-      </w:r>
-      <w:proofErr w:type="spellStart"/>
-      <w:r>
-        <w:t>шиллинга</w:t>
-      </w:r>
-      <w:proofErr w:type="spellEnd"/>
-      <w:r>
-        <w:t xml:space="preserve"> и 8 </w:t>
-      </w:r>
-      <w:proofErr w:type="spellStart"/>
-      <w:r>
-        <w:t>пенсов</w:t>
-      </w:r>
-      <w:proofErr w:type="spellEnd"/>
-      <w:r>
-        <w:t xml:space="preserve"> (пенс — </w:t>
-      </w:r>
-      <w:proofErr w:type="spellStart"/>
-      <w:r>
-        <w:t>множественное</w:t>
-      </w:r>
-      <w:proofErr w:type="spellEnd"/>
-      <w:r>
-        <w:t xml:space="preserve"> число от </w:t>
-      </w:r>
-      <w:proofErr w:type="spellStart"/>
-      <w:r>
-        <w:t>пенни</w:t>
-      </w:r>
-      <w:proofErr w:type="spellEnd"/>
-      <w:r>
-        <w:t xml:space="preserve">). </w:t>
-      </w:r>
-      <w:proofErr w:type="spellStart"/>
-      <w:r>
-        <w:t>Современная</w:t>
-      </w:r>
-      <w:proofErr w:type="spellEnd"/>
-      <w:r>
-        <w:t xml:space="preserve"> </w:t>
-      </w:r>
-      <w:proofErr w:type="spellStart"/>
-      <w:r>
-        <w:t>денежная</w:t>
-      </w:r>
-      <w:proofErr w:type="spellEnd"/>
-      <w:r>
-        <w:t xml:space="preserve"> система, </w:t>
-      </w:r>
-      <w:proofErr w:type="spellStart"/>
-      <w:r>
-        <w:t>принятая</w:t>
-      </w:r>
-      <w:proofErr w:type="spellEnd"/>
-      <w:r>
-        <w:t xml:space="preserve"> в 50-е </w:t>
-      </w:r>
-      <w:proofErr w:type="spellStart"/>
-      <w:r>
-        <w:t>годы</w:t>
-      </w:r>
-      <w:proofErr w:type="spellEnd"/>
-      <w:r>
-        <w:t xml:space="preserve"> XX </w:t>
-      </w:r>
-      <w:proofErr w:type="spellStart"/>
-      <w:r>
-        <w:t>века</w:t>
-      </w:r>
-      <w:proofErr w:type="spellEnd"/>
-      <w:r>
-        <w:t xml:space="preserve">, </w:t>
-      </w:r>
-      <w:proofErr w:type="spellStart"/>
-      <w:r>
-        <w:t>со</w:t>
-      </w:r>
-      <w:proofErr w:type="spellEnd"/>
-      <w:r>
-        <w:t xml:space="preserve">- </w:t>
-      </w:r>
-      <w:proofErr w:type="spellStart"/>
-      <w:r>
-        <w:t>стоит</w:t>
-      </w:r>
-      <w:proofErr w:type="spellEnd"/>
-      <w:r>
-        <w:t xml:space="preserve"> </w:t>
-      </w:r>
-      <w:proofErr w:type="spellStart"/>
-      <w:r>
-        <w:t>только</w:t>
-      </w:r>
-      <w:proofErr w:type="spellEnd"/>
-      <w:r>
-        <w:t xml:space="preserve"> </w:t>
-      </w:r>
-      <w:proofErr w:type="spellStart"/>
-      <w:r>
-        <w:t>из</w:t>
-      </w:r>
-      <w:proofErr w:type="spellEnd"/>
-      <w:r>
-        <w:t xml:space="preserve"> </w:t>
-      </w:r>
-      <w:proofErr w:type="spellStart"/>
-      <w:r>
-        <w:t>фунтов</w:t>
-      </w:r>
-      <w:proofErr w:type="spellEnd"/>
-      <w:r>
-        <w:t xml:space="preserve"> и </w:t>
-      </w:r>
-      <w:proofErr w:type="spellStart"/>
-      <w:r>
-        <w:t>пенсов</w:t>
-      </w:r>
-      <w:proofErr w:type="spellEnd"/>
-      <w:r>
-        <w:t xml:space="preserve">, </w:t>
-      </w:r>
-      <w:proofErr w:type="spellStart"/>
-      <w:r>
-        <w:t>причем</w:t>
-      </w:r>
-      <w:proofErr w:type="spellEnd"/>
-      <w:r>
-        <w:t xml:space="preserve"> один фунт </w:t>
-      </w:r>
-      <w:proofErr w:type="spellStart"/>
-      <w:r>
-        <w:t>равен</w:t>
-      </w:r>
-      <w:proofErr w:type="spellEnd"/>
-      <w:r>
-        <w:t xml:space="preserve"> 100 пенсам. </w:t>
-      </w:r>
-      <w:proofErr w:type="spellStart"/>
-      <w:r>
-        <w:t>Такой</w:t>
-      </w:r>
-      <w:proofErr w:type="spellEnd"/>
-      <w:r>
-        <w:t xml:space="preserve"> фунт </w:t>
-      </w:r>
-      <w:proofErr w:type="spellStart"/>
-      <w:r>
-        <w:t>называют</w:t>
-      </w:r>
-      <w:proofErr w:type="spellEnd"/>
-      <w:r>
-        <w:t xml:space="preserve"> </w:t>
-      </w:r>
-      <w:proofErr w:type="spellStart"/>
-      <w:r>
-        <w:t>десятичным</w:t>
-      </w:r>
-      <w:proofErr w:type="spellEnd"/>
-      <w:r>
-        <w:t xml:space="preserve">. Таким образом, в </w:t>
-      </w:r>
-      <w:proofErr w:type="spellStart"/>
-      <w:r>
-        <w:t>новой</w:t>
-      </w:r>
-      <w:proofErr w:type="spellEnd"/>
-      <w:r>
-        <w:t xml:space="preserve"> </w:t>
-      </w:r>
-      <w:proofErr w:type="spellStart"/>
-      <w:r>
-        <w:t>денежной</w:t>
-      </w:r>
-      <w:proofErr w:type="spellEnd"/>
-      <w:r>
-        <w:t xml:space="preserve"> </w:t>
-      </w:r>
-      <w:proofErr w:type="spellStart"/>
-      <w:r>
-        <w:t>системе</w:t>
-      </w:r>
-      <w:proofErr w:type="spellEnd"/>
-      <w:r>
-        <w:t xml:space="preserve"> </w:t>
-      </w:r>
-      <w:proofErr w:type="spellStart"/>
-      <w:r>
-        <w:t>указанная</w:t>
-      </w:r>
-      <w:proofErr w:type="spellEnd"/>
-      <w:r>
-        <w:t xml:space="preserve"> </w:t>
-      </w:r>
-      <w:proofErr w:type="spellStart"/>
-      <w:r>
-        <w:t>сумма</w:t>
-      </w:r>
-      <w:proofErr w:type="spellEnd"/>
-      <w:r>
-        <w:t xml:space="preserve"> </w:t>
-      </w:r>
-      <w:proofErr w:type="spellStart"/>
-      <w:r>
-        <w:t>будет</w:t>
-      </w:r>
-      <w:proofErr w:type="spellEnd"/>
-      <w:r>
-        <w:t xml:space="preserve"> </w:t>
-      </w:r>
-      <w:proofErr w:type="spellStart"/>
-      <w:r>
-        <w:t>обозначаться</w:t>
-      </w:r>
-      <w:proofErr w:type="spellEnd"/>
-      <w:r>
-        <w:t xml:space="preserve"> </w:t>
-      </w:r>
-      <w:proofErr w:type="spellStart"/>
-      <w:r>
-        <w:t>как</w:t>
-      </w:r>
-      <w:proofErr w:type="spellEnd"/>
-      <w:r>
-        <w:t xml:space="preserve"> £5.13 (</w:t>
-      </w:r>
-      <w:proofErr w:type="spellStart"/>
-      <w:r>
-        <w:t>если</w:t>
-      </w:r>
-      <w:proofErr w:type="spellEnd"/>
-      <w:r>
-        <w:t xml:space="preserve"> </w:t>
-      </w:r>
-      <w:proofErr w:type="spellStart"/>
-      <w:r>
-        <w:t>быть</w:t>
-      </w:r>
-      <w:proofErr w:type="spellEnd"/>
-      <w:r>
-        <w:t xml:space="preserve"> </w:t>
-      </w:r>
-      <w:proofErr w:type="spellStart"/>
-      <w:r>
-        <w:t>точнее</w:t>
-      </w:r>
-      <w:proofErr w:type="spellEnd"/>
-      <w:r>
-        <w:t xml:space="preserve">, £5.1333333). </w:t>
-      </w:r>
-      <w:proofErr w:type="spellStart"/>
-      <w:r>
-        <w:t>Напишите</w:t>
-      </w:r>
-      <w:proofErr w:type="spellEnd"/>
-      <w:r>
-        <w:t xml:space="preserve"> </w:t>
-      </w:r>
-      <w:proofErr w:type="spellStart"/>
-      <w:r>
-        <w:t>программу</w:t>
-      </w:r>
-      <w:proofErr w:type="spellEnd"/>
-      <w:r>
-        <w:t xml:space="preserve">, </w:t>
-      </w:r>
-      <w:proofErr w:type="spellStart"/>
-      <w:r>
-        <w:t>которая</w:t>
-      </w:r>
-      <w:proofErr w:type="spellEnd"/>
-      <w:r>
-        <w:t xml:space="preserve"> </w:t>
-      </w:r>
-      <w:proofErr w:type="spellStart"/>
-      <w:r>
-        <w:t>будет</w:t>
-      </w:r>
-      <w:proofErr w:type="spellEnd"/>
-      <w:r>
-        <w:t xml:space="preserve"> </w:t>
-      </w:r>
-      <w:proofErr w:type="spellStart"/>
-      <w:r>
-        <w:t>преобразовывать</w:t>
-      </w:r>
-      <w:proofErr w:type="spellEnd"/>
-      <w:r>
-        <w:t xml:space="preserve"> сум- му, </w:t>
-      </w:r>
-      <w:proofErr w:type="spellStart"/>
-      <w:r>
-        <w:t>записанную</w:t>
-      </w:r>
-      <w:proofErr w:type="spellEnd"/>
-      <w:r>
-        <w:t xml:space="preserve"> в </w:t>
-      </w:r>
-      <w:proofErr w:type="spellStart"/>
-      <w:r>
-        <w:t>старом</w:t>
-      </w:r>
-      <w:proofErr w:type="spellEnd"/>
-      <w:r>
-        <w:t xml:space="preserve"> формате (</w:t>
-      </w:r>
-      <w:proofErr w:type="spellStart"/>
-      <w:r>
-        <w:t>фунты</w:t>
-      </w:r>
-      <w:proofErr w:type="spellEnd"/>
-      <w:r>
-        <w:t xml:space="preserve">, </w:t>
-      </w:r>
-      <w:proofErr w:type="spellStart"/>
-      <w:r>
-        <w:t>шиллинги</w:t>
-      </w:r>
-      <w:proofErr w:type="spellEnd"/>
-      <w:r>
-        <w:t xml:space="preserve">, </w:t>
-      </w:r>
-      <w:proofErr w:type="spellStart"/>
-      <w:r>
-        <w:t>пенсы</w:t>
-      </w:r>
-      <w:proofErr w:type="spellEnd"/>
-      <w:r>
-        <w:t xml:space="preserve">), в </w:t>
-      </w:r>
-      <w:proofErr w:type="spellStart"/>
-      <w:r>
-        <w:t>новый</w:t>
-      </w:r>
-      <w:proofErr w:type="spellEnd"/>
-      <w:r>
-        <w:t xml:space="preserve"> формат (</w:t>
-      </w:r>
-      <w:proofErr w:type="spellStart"/>
-      <w:r>
-        <w:t>фунты</w:t>
-      </w:r>
-      <w:proofErr w:type="spellEnd"/>
-      <w:r>
-        <w:t xml:space="preserve">, </w:t>
-      </w:r>
-      <w:proofErr w:type="spellStart"/>
-      <w:r>
-        <w:t>пенсы</w:t>
-      </w:r>
-      <w:proofErr w:type="spellEnd"/>
-      <w:r>
-        <w:t xml:space="preserve">). Форматом </w:t>
-      </w:r>
-      <w:proofErr w:type="spellStart"/>
-      <w:r>
-        <w:t>взаимодействия</w:t>
-      </w:r>
-      <w:proofErr w:type="spellEnd"/>
-      <w:r>
-        <w:t xml:space="preserve"> </w:t>
-      </w:r>
-      <w:proofErr w:type="spellStart"/>
-      <w:r>
-        <w:t>программы</w:t>
-      </w:r>
-      <w:proofErr w:type="spellEnd"/>
-      <w:r>
-        <w:t xml:space="preserve"> с </w:t>
-      </w:r>
-      <w:proofErr w:type="spellStart"/>
-      <w:r>
-        <w:t>пользо</w:t>
-      </w:r>
-      <w:proofErr w:type="spellEnd"/>
-      <w:r>
-        <w:t xml:space="preserve">- </w:t>
-      </w:r>
-      <w:proofErr w:type="spellStart"/>
-      <w:r>
-        <w:t>вателем</w:t>
-      </w:r>
-      <w:proofErr w:type="spellEnd"/>
-      <w:r>
-        <w:t xml:space="preserve"> </w:t>
-      </w:r>
-      <w:proofErr w:type="spellStart"/>
-      <w:r>
-        <w:t>может</w:t>
-      </w:r>
-      <w:proofErr w:type="spellEnd"/>
-      <w:r>
-        <w:t xml:space="preserve"> являться </w:t>
-      </w:r>
-      <w:proofErr w:type="spellStart"/>
-      <w:r>
-        <w:t>следующий</w:t>
-      </w:r>
-      <w:proofErr w:type="spellEnd"/>
-      <w:r>
-        <w:t xml:space="preserve">: </w:t>
-      </w:r>
-      <w:proofErr w:type="spellStart"/>
-      <w:r>
-        <w:t>Введите</w:t>
-      </w:r>
-      <w:proofErr w:type="spellEnd"/>
-      <w:r>
-        <w:t xml:space="preserve"> </w:t>
-      </w:r>
-      <w:proofErr w:type="spellStart"/>
-      <w:r>
-        <w:t>количество</w:t>
-      </w:r>
-      <w:proofErr w:type="spellEnd"/>
-      <w:r>
-        <w:t xml:space="preserve"> </w:t>
-      </w:r>
-      <w:proofErr w:type="spellStart"/>
-      <w:r>
-        <w:t>фунтов</w:t>
-      </w:r>
-      <w:proofErr w:type="spellEnd"/>
-      <w:r>
-        <w:t xml:space="preserve">: 7 </w:t>
-      </w:r>
-      <w:proofErr w:type="spellStart"/>
-      <w:r>
-        <w:t>Заедите</w:t>
-      </w:r>
-      <w:proofErr w:type="spellEnd"/>
-      <w:r>
-        <w:t xml:space="preserve"> </w:t>
-      </w:r>
-      <w:proofErr w:type="spellStart"/>
-      <w:r>
-        <w:t>количество</w:t>
-      </w:r>
-      <w:proofErr w:type="spellEnd"/>
-      <w:r>
-        <w:t xml:space="preserve"> </w:t>
-      </w:r>
-      <w:proofErr w:type="spellStart"/>
-      <w:r>
-        <w:t>шиллингов</w:t>
-      </w:r>
-      <w:proofErr w:type="spellEnd"/>
-      <w:r>
-        <w:t xml:space="preserve">:  17 </w:t>
-      </w:r>
-      <w:proofErr w:type="spellStart"/>
-      <w:r>
-        <w:t>Введите</w:t>
-      </w:r>
-      <w:proofErr w:type="spellEnd"/>
-      <w:r>
-        <w:t xml:space="preserve"> </w:t>
-      </w:r>
-      <w:proofErr w:type="spellStart"/>
-      <w:r>
-        <w:t>количество</w:t>
-      </w:r>
-      <w:proofErr w:type="spellEnd"/>
-      <w:r>
-        <w:t xml:space="preserve"> </w:t>
-      </w:r>
-      <w:proofErr w:type="spellStart"/>
-      <w:r>
-        <w:t>пенсов</w:t>
-      </w:r>
-      <w:proofErr w:type="spellEnd"/>
-      <w:r>
-        <w:t xml:space="preserve">: 9 </w:t>
-      </w:r>
-      <w:proofErr w:type="spellStart"/>
-      <w:r>
-        <w:t>Десятичных</w:t>
-      </w:r>
-      <w:proofErr w:type="spellEnd"/>
-      <w:r>
-        <w:t xml:space="preserve"> </w:t>
-      </w:r>
-      <w:proofErr w:type="spellStart"/>
-      <w:r>
-        <w:t>фунтов</w:t>
-      </w:r>
-      <w:proofErr w:type="spellEnd"/>
-      <w:r>
-        <w:t xml:space="preserve">: £7.89 В </w:t>
-      </w:r>
-      <w:proofErr w:type="spellStart"/>
-      <w:r>
-        <w:t>большинстве</w:t>
-      </w:r>
-      <w:proofErr w:type="spellEnd"/>
-      <w:r>
-        <w:t xml:space="preserve"> </w:t>
-      </w:r>
-      <w:proofErr w:type="spellStart"/>
-      <w:r>
-        <w:t>компиляторов</w:t>
-      </w:r>
-      <w:proofErr w:type="spellEnd"/>
-      <w:r>
-        <w:t xml:space="preserve"> для </w:t>
-      </w:r>
-      <w:proofErr w:type="spellStart"/>
-      <w:r>
-        <w:t>представления</w:t>
-      </w:r>
-      <w:proofErr w:type="spellEnd"/>
-      <w:r>
-        <w:t xml:space="preserve"> </w:t>
-      </w:r>
-      <w:proofErr w:type="spellStart"/>
-      <w:r>
-        <w:t>знака</w:t>
-      </w:r>
-      <w:proofErr w:type="spellEnd"/>
-      <w:r>
-        <w:t xml:space="preserve"> £ </w:t>
-      </w:r>
-      <w:proofErr w:type="spellStart"/>
-      <w:r>
-        <w:t>используется</w:t>
-      </w:r>
-      <w:proofErr w:type="spellEnd"/>
-      <w:r>
-        <w:t xml:space="preserve"> </w:t>
-      </w:r>
-      <w:proofErr w:type="spellStart"/>
-      <w:r>
-        <w:t>десятичный</w:t>
-      </w:r>
-      <w:proofErr w:type="spellEnd"/>
-      <w:r>
-        <w:t xml:space="preserve"> код 156. </w:t>
-      </w:r>
-      <w:proofErr w:type="spellStart"/>
-      <w:r>
-        <w:t>Некоторые</w:t>
-      </w:r>
-      <w:proofErr w:type="spellEnd"/>
-      <w:r>
-        <w:t xml:space="preserve"> </w:t>
-      </w:r>
-      <w:proofErr w:type="spellStart"/>
-      <w:r>
-        <w:t>компиляторы</w:t>
-      </w:r>
-      <w:proofErr w:type="spellEnd"/>
-      <w:r>
-        <w:t xml:space="preserve"> </w:t>
-      </w:r>
-      <w:proofErr w:type="spellStart"/>
-      <w:r>
-        <w:t>позволяют</w:t>
-      </w:r>
-      <w:proofErr w:type="spellEnd"/>
-      <w:r>
-        <w:t xml:space="preserve"> </w:t>
-      </w:r>
-      <w:proofErr w:type="spellStart"/>
-      <w:r>
-        <w:t>скопировать</w:t>
-      </w:r>
-      <w:proofErr w:type="spellEnd"/>
-      <w:r>
-        <w:t xml:space="preserve"> знак фунта прямо </w:t>
-      </w:r>
-      <w:proofErr w:type="spellStart"/>
-      <w:r>
-        <w:t>из</w:t>
-      </w:r>
-      <w:proofErr w:type="spellEnd"/>
-      <w:r>
-        <w:t xml:space="preserve"> </w:t>
-      </w:r>
-      <w:proofErr w:type="spellStart"/>
-      <w:r>
-        <w:t>таблицы</w:t>
-      </w:r>
-      <w:proofErr w:type="spellEnd"/>
-      <w:r>
-        <w:t xml:space="preserve"> </w:t>
-      </w:r>
-      <w:proofErr w:type="spellStart"/>
-      <w:r>
-        <w:t>символов</w:t>
-      </w:r>
-      <w:proofErr w:type="spellEnd"/>
-      <w:r>
-        <w:t xml:space="preserve"> Windows.</w:t>
+        <w:t>состо</w:t>
       </w:r>
       <w:bookmarkStart w:id="0" w:name="_GoBack"/>
       <w:bookmarkEnd w:id="0"/>
+      <w:r>
+        <w:t>ящая</w:t>
+      </w:r>
+      <w:proofErr w:type="spellEnd"/>
+      <w:r>
+        <w:t xml:space="preserve"> </w:t>
+      </w:r>
+      <w:proofErr w:type="spellStart"/>
+      <w:r>
+        <w:t>из</w:t>
+      </w:r>
+      <w:proofErr w:type="spellEnd"/>
+      <w:r>
+        <w:t xml:space="preserve"> </w:t>
+      </w:r>
+      <w:proofErr w:type="spellStart"/>
+      <w:r>
+        <w:t>знака</w:t>
+      </w:r>
+      <w:proofErr w:type="spellEnd"/>
+      <w:r>
+        <w:t xml:space="preserve"> £ и </w:t>
+      </w:r>
+      <w:proofErr w:type="spellStart"/>
+      <w:r>
+        <w:t>трех</w:t>
+      </w:r>
+      <w:proofErr w:type="spellEnd"/>
+      <w:r>
+        <w:t xml:space="preserve"> </w:t>
+      </w:r>
+      <w:proofErr w:type="spellStart"/>
+      <w:r>
+        <w:t>деся</w:t>
+      </w:r>
+      <w:proofErr w:type="spellEnd"/>
+      <w:r>
+        <w:t xml:space="preserve">- </w:t>
+      </w:r>
+      <w:proofErr w:type="spellStart"/>
+      <w:r>
+        <w:t>тичных</w:t>
+      </w:r>
+      <w:proofErr w:type="spellEnd"/>
+      <w:r>
+        <w:t xml:space="preserve"> значений, </w:t>
+      </w:r>
+      <w:proofErr w:type="spellStart"/>
+      <w:r>
+        <w:t>разделенных</w:t>
+      </w:r>
+      <w:proofErr w:type="spellEnd"/>
+      <w:r>
+        <w:t xml:space="preserve"> точками. </w:t>
+      </w:r>
+      <w:proofErr w:type="spellStart"/>
+      <w:r>
+        <w:t>Например</w:t>
+      </w:r>
+      <w:proofErr w:type="spellEnd"/>
+      <w:r>
+        <w:t xml:space="preserve">, </w:t>
+      </w:r>
+      <w:proofErr w:type="spellStart"/>
+      <w:r>
+        <w:t>запись</w:t>
+      </w:r>
+      <w:proofErr w:type="spellEnd"/>
+      <w:r>
+        <w:t xml:space="preserve"> £5.2.8 обозна- чала 5 </w:t>
+      </w:r>
+      <w:proofErr w:type="spellStart"/>
+      <w:r>
+        <w:t>фунтов</w:t>
+      </w:r>
+      <w:proofErr w:type="spellEnd"/>
+      <w:r>
+        <w:t xml:space="preserve">, 2 </w:t>
+      </w:r>
+      <w:proofErr w:type="spellStart"/>
+      <w:r>
+        <w:t>шиллинга</w:t>
+      </w:r>
+      <w:proofErr w:type="spellEnd"/>
+      <w:r>
+        <w:t xml:space="preserve"> и 8 </w:t>
+      </w:r>
+      <w:proofErr w:type="spellStart"/>
+      <w:r>
+        <w:t>пенсов</w:t>
+      </w:r>
+      <w:proofErr w:type="spellEnd"/>
+      <w:r>
+        <w:t xml:space="preserve"> (пенс — </w:t>
+      </w:r>
+      <w:proofErr w:type="spellStart"/>
+      <w:r>
+        <w:t>множественное</w:t>
+      </w:r>
+      <w:proofErr w:type="spellEnd"/>
+      <w:r>
+        <w:t xml:space="preserve"> число от </w:t>
+      </w:r>
+      <w:proofErr w:type="spellStart"/>
+      <w:r>
+        <w:t>пенни</w:t>
+      </w:r>
+      <w:proofErr w:type="spellEnd"/>
+      <w:r>
+        <w:t xml:space="preserve">). </w:t>
+      </w:r>
+      <w:proofErr w:type="spellStart"/>
+      <w:r>
+        <w:t>Современная</w:t>
+      </w:r>
+      <w:proofErr w:type="spellEnd"/>
+      <w:r>
+        <w:t xml:space="preserve"> </w:t>
+      </w:r>
+      <w:proofErr w:type="spellStart"/>
+      <w:r>
+        <w:t>денежная</w:t>
+      </w:r>
+      <w:proofErr w:type="spellEnd"/>
+      <w:r>
+        <w:t xml:space="preserve"> система, </w:t>
+      </w:r>
+      <w:proofErr w:type="spellStart"/>
+      <w:r>
+        <w:t>принятая</w:t>
+      </w:r>
+      <w:proofErr w:type="spellEnd"/>
+      <w:r>
+        <w:t xml:space="preserve"> в 50-е </w:t>
+      </w:r>
+      <w:proofErr w:type="spellStart"/>
+      <w:r>
+        <w:t>годы</w:t>
+      </w:r>
+      <w:proofErr w:type="spellEnd"/>
+      <w:r>
+        <w:t xml:space="preserve"> XX </w:t>
+      </w:r>
+      <w:proofErr w:type="spellStart"/>
+      <w:r>
+        <w:t>века</w:t>
+      </w:r>
+      <w:proofErr w:type="spellEnd"/>
+      <w:r>
+        <w:t xml:space="preserve">, </w:t>
+      </w:r>
+      <w:proofErr w:type="spellStart"/>
+      <w:r>
+        <w:t>со</w:t>
+      </w:r>
+      <w:proofErr w:type="spellEnd"/>
+      <w:r>
+        <w:t xml:space="preserve">- </w:t>
+      </w:r>
+      <w:proofErr w:type="spellStart"/>
+      <w:r>
+        <w:t>стоит</w:t>
+      </w:r>
+      <w:proofErr w:type="spellEnd"/>
+      <w:r>
+        <w:t xml:space="preserve"> </w:t>
+      </w:r>
+      <w:proofErr w:type="spellStart"/>
+      <w:r>
+        <w:t>только</w:t>
+      </w:r>
+      <w:proofErr w:type="spellEnd"/>
+      <w:r>
+        <w:t xml:space="preserve"> </w:t>
+      </w:r>
+      <w:proofErr w:type="spellStart"/>
+      <w:r>
+        <w:t>из</w:t>
+      </w:r>
+      <w:proofErr w:type="spellEnd"/>
+      <w:r>
+        <w:t xml:space="preserve"> </w:t>
+      </w:r>
+      <w:proofErr w:type="spellStart"/>
+      <w:r>
+        <w:t>фунтов</w:t>
+      </w:r>
+      <w:proofErr w:type="spellEnd"/>
+      <w:r>
+        <w:t xml:space="preserve"> и </w:t>
+      </w:r>
+      <w:proofErr w:type="spellStart"/>
+      <w:r>
+        <w:t>пенсов</w:t>
+      </w:r>
+      <w:proofErr w:type="spellEnd"/>
+      <w:r>
+        <w:t xml:space="preserve">, </w:t>
+      </w:r>
+      <w:proofErr w:type="spellStart"/>
+      <w:r>
+        <w:t>причем</w:t>
+      </w:r>
+      <w:proofErr w:type="spellEnd"/>
+      <w:r>
+        <w:t xml:space="preserve"> один фунт </w:t>
+      </w:r>
+      <w:proofErr w:type="spellStart"/>
+      <w:r>
+        <w:t>равен</w:t>
+      </w:r>
+      <w:proofErr w:type="spellEnd"/>
+      <w:r>
+        <w:t xml:space="preserve"> 100 пенсам. </w:t>
+      </w:r>
+      <w:proofErr w:type="spellStart"/>
+      <w:r>
+        <w:t>Такой</w:t>
+      </w:r>
+      <w:proofErr w:type="spellEnd"/>
+      <w:r>
+        <w:t xml:space="preserve"> фунт </w:t>
+      </w:r>
+      <w:proofErr w:type="spellStart"/>
+      <w:r>
+        <w:t>называют</w:t>
+      </w:r>
+      <w:proofErr w:type="spellEnd"/>
+      <w:r>
+        <w:t xml:space="preserve"> </w:t>
+      </w:r>
+      <w:proofErr w:type="spellStart"/>
+      <w:r>
+        <w:t>десятичным</w:t>
+      </w:r>
+      <w:proofErr w:type="spellEnd"/>
+      <w:r>
+        <w:t xml:space="preserve">. Таким образом, в </w:t>
+      </w:r>
+      <w:proofErr w:type="spellStart"/>
+      <w:r>
+        <w:t>новой</w:t>
+      </w:r>
+      <w:proofErr w:type="spellEnd"/>
+      <w:r>
+        <w:t xml:space="preserve"> </w:t>
+      </w:r>
+      <w:proofErr w:type="spellStart"/>
+      <w:r>
+        <w:t>денежной</w:t>
+      </w:r>
+      <w:proofErr w:type="spellEnd"/>
+      <w:r>
+        <w:t xml:space="preserve"> </w:t>
+      </w:r>
+      <w:proofErr w:type="spellStart"/>
+      <w:r>
+        <w:t>системе</w:t>
+      </w:r>
+      <w:proofErr w:type="spellEnd"/>
+      <w:r>
+        <w:t xml:space="preserve"> </w:t>
+      </w:r>
+      <w:proofErr w:type="spellStart"/>
+      <w:r>
+        <w:t>указанная</w:t>
+      </w:r>
+      <w:proofErr w:type="spellEnd"/>
+      <w:r>
+        <w:t xml:space="preserve"> </w:t>
+      </w:r>
+      <w:proofErr w:type="spellStart"/>
+      <w:r>
+        <w:t>сумма</w:t>
+      </w:r>
+      <w:proofErr w:type="spellEnd"/>
+      <w:r>
+        <w:t xml:space="preserve"> </w:t>
+      </w:r>
+      <w:proofErr w:type="spellStart"/>
+      <w:r>
+        <w:t>будет</w:t>
+      </w:r>
+      <w:proofErr w:type="spellEnd"/>
+      <w:r>
+        <w:t xml:space="preserve"> </w:t>
+      </w:r>
+      <w:proofErr w:type="spellStart"/>
+      <w:r>
+        <w:t>обозначаться</w:t>
+      </w:r>
+      <w:proofErr w:type="spellEnd"/>
+      <w:r>
+        <w:t xml:space="preserve"> </w:t>
+      </w:r>
+      <w:proofErr w:type="spellStart"/>
+      <w:r>
+        <w:t>как</w:t>
+      </w:r>
+      <w:proofErr w:type="spellEnd"/>
+      <w:r>
+        <w:t xml:space="preserve"> £5.13 (</w:t>
+      </w:r>
+      <w:proofErr w:type="spellStart"/>
+      <w:r>
+        <w:t>если</w:t>
+      </w:r>
+      <w:proofErr w:type="spellEnd"/>
+      <w:r>
+        <w:t xml:space="preserve"> </w:t>
+      </w:r>
+      <w:proofErr w:type="spellStart"/>
+      <w:r>
+        <w:t>быть</w:t>
+      </w:r>
+      <w:proofErr w:type="spellEnd"/>
+      <w:r>
+        <w:t xml:space="preserve"> </w:t>
+      </w:r>
+      <w:proofErr w:type="spellStart"/>
+      <w:r>
+        <w:t>точнее</w:t>
+      </w:r>
+      <w:proofErr w:type="spellEnd"/>
+      <w:r>
+        <w:t xml:space="preserve">, £5.1333333). </w:t>
+      </w:r>
+      <w:proofErr w:type="spellStart"/>
+      <w:r>
+        <w:t>Напишите</w:t>
+      </w:r>
+      <w:proofErr w:type="spellEnd"/>
+      <w:r>
+        <w:t xml:space="preserve"> </w:t>
+      </w:r>
+      <w:proofErr w:type="spellStart"/>
+      <w:r>
+        <w:t>программу</w:t>
+      </w:r>
+      <w:proofErr w:type="spellEnd"/>
+      <w:r>
+        <w:t xml:space="preserve">, </w:t>
+      </w:r>
+      <w:proofErr w:type="spellStart"/>
+      <w:r>
+        <w:t>которая</w:t>
+      </w:r>
+      <w:proofErr w:type="spellEnd"/>
+      <w:r>
+        <w:t xml:space="preserve"> </w:t>
+      </w:r>
+      <w:proofErr w:type="spellStart"/>
+      <w:r>
+        <w:t>будет</w:t>
+      </w:r>
+      <w:proofErr w:type="spellEnd"/>
+      <w:r>
+        <w:t xml:space="preserve"> </w:t>
+      </w:r>
+      <w:proofErr w:type="spellStart"/>
+      <w:r>
+        <w:t>преобразовывать</w:t>
+      </w:r>
+      <w:proofErr w:type="spellEnd"/>
+      <w:r>
+        <w:t xml:space="preserve"> сум- му, </w:t>
+      </w:r>
+      <w:proofErr w:type="spellStart"/>
+      <w:r>
+        <w:t>записанную</w:t>
+      </w:r>
+      <w:proofErr w:type="spellEnd"/>
+      <w:r>
+        <w:t xml:space="preserve"> в </w:t>
+      </w:r>
+      <w:proofErr w:type="spellStart"/>
+      <w:r>
+        <w:t>старом</w:t>
+      </w:r>
+      <w:proofErr w:type="spellEnd"/>
+      <w:r>
+        <w:t xml:space="preserve"> формате (</w:t>
+      </w:r>
+      <w:proofErr w:type="spellStart"/>
+      <w:r>
+        <w:t>фунты</w:t>
+      </w:r>
+      <w:proofErr w:type="spellEnd"/>
+      <w:r>
+        <w:t xml:space="preserve">, </w:t>
+      </w:r>
+      <w:proofErr w:type="spellStart"/>
+      <w:r>
+        <w:t>шиллинги</w:t>
+      </w:r>
+      <w:proofErr w:type="spellEnd"/>
+      <w:r>
+        <w:t xml:space="preserve">, </w:t>
+      </w:r>
+      <w:proofErr w:type="spellStart"/>
+      <w:r>
+        <w:t>пенсы</w:t>
+      </w:r>
+      <w:proofErr w:type="spellEnd"/>
+      <w:r>
+        <w:t xml:space="preserve">), в </w:t>
+      </w:r>
+      <w:proofErr w:type="spellStart"/>
+      <w:r>
+        <w:t>новый</w:t>
+      </w:r>
+      <w:proofErr w:type="spellEnd"/>
+      <w:r>
+        <w:t xml:space="preserve"> формат (</w:t>
+      </w:r>
+      <w:proofErr w:type="spellStart"/>
+      <w:r>
+        <w:t>фунты</w:t>
+      </w:r>
+      <w:proofErr w:type="spellEnd"/>
+      <w:r>
+        <w:t xml:space="preserve">, </w:t>
+      </w:r>
+      <w:proofErr w:type="spellStart"/>
+      <w:r>
+        <w:t>пенсы</w:t>
+      </w:r>
+      <w:proofErr w:type="spellEnd"/>
+      <w:r>
+        <w:t xml:space="preserve">). Форматом </w:t>
+      </w:r>
+      <w:proofErr w:type="spellStart"/>
+      <w:r>
+        <w:t>взаимодействия</w:t>
+      </w:r>
+      <w:proofErr w:type="spellEnd"/>
+      <w:r>
+        <w:t xml:space="preserve"> </w:t>
+      </w:r>
+      <w:proofErr w:type="spellStart"/>
+      <w:r>
+        <w:t>программы</w:t>
+      </w:r>
+      <w:proofErr w:type="spellEnd"/>
+      <w:r>
+        <w:t xml:space="preserve"> с </w:t>
+      </w:r>
+      <w:proofErr w:type="spellStart"/>
+      <w:r>
+        <w:t>пользо</w:t>
+      </w:r>
+      <w:proofErr w:type="spellEnd"/>
+      <w:r>
+        <w:t xml:space="preserve">- </w:t>
+      </w:r>
+      <w:proofErr w:type="spellStart"/>
+      <w:r>
+        <w:t>вателем</w:t>
+      </w:r>
+      <w:proofErr w:type="spellEnd"/>
+      <w:r>
+        <w:t xml:space="preserve"> </w:t>
+      </w:r>
+      <w:proofErr w:type="spellStart"/>
+      <w:r>
+        <w:t>может</w:t>
+      </w:r>
+      <w:proofErr w:type="spellEnd"/>
+      <w:r>
+        <w:t xml:space="preserve"> являться </w:t>
+      </w:r>
+      <w:proofErr w:type="spellStart"/>
+      <w:r>
+        <w:t>следующий</w:t>
+      </w:r>
+      <w:proofErr w:type="spellEnd"/>
+      <w:r>
+        <w:t xml:space="preserve">: </w:t>
+      </w:r>
+      <w:proofErr w:type="spellStart"/>
+      <w:r>
+        <w:t>Введите</w:t>
+      </w:r>
+      <w:proofErr w:type="spellEnd"/>
+      <w:r>
+        <w:t xml:space="preserve"> </w:t>
+      </w:r>
+      <w:proofErr w:type="spellStart"/>
+      <w:r>
+        <w:t>количество</w:t>
+      </w:r>
+      <w:proofErr w:type="spellEnd"/>
+      <w:r>
+        <w:t xml:space="preserve"> </w:t>
+      </w:r>
+      <w:proofErr w:type="spellStart"/>
+      <w:r>
+        <w:t>фунтов</w:t>
+      </w:r>
+      <w:proofErr w:type="spellEnd"/>
+      <w:r>
+        <w:t xml:space="preserve">: 7 </w:t>
+      </w:r>
+      <w:proofErr w:type="spellStart"/>
+      <w:r>
+        <w:t>Заедите</w:t>
+      </w:r>
+      <w:proofErr w:type="spellEnd"/>
+      <w:r>
+        <w:t xml:space="preserve"> </w:t>
+      </w:r>
+      <w:proofErr w:type="spellStart"/>
+      <w:r>
+        <w:t>количество</w:t>
+      </w:r>
+      <w:proofErr w:type="spellEnd"/>
+      <w:r>
+        <w:t xml:space="preserve"> </w:t>
+      </w:r>
+      <w:proofErr w:type="spellStart"/>
+      <w:r>
+        <w:t>шиллингов</w:t>
+      </w:r>
+      <w:proofErr w:type="spellEnd"/>
+      <w:r>
+        <w:t xml:space="preserve">:  17 </w:t>
+      </w:r>
+      <w:proofErr w:type="spellStart"/>
+      <w:r>
+        <w:t>Введите</w:t>
+      </w:r>
+      <w:proofErr w:type="spellEnd"/>
+      <w:r>
+        <w:t xml:space="preserve"> </w:t>
+      </w:r>
+      <w:proofErr w:type="spellStart"/>
+      <w:r>
+        <w:t>количество</w:t>
+      </w:r>
+      <w:proofErr w:type="spellEnd"/>
+      <w:r>
+        <w:t xml:space="preserve"> </w:t>
+      </w:r>
+      <w:proofErr w:type="spellStart"/>
+      <w:r>
+        <w:t>пенсов</w:t>
+      </w:r>
+      <w:proofErr w:type="spellEnd"/>
+      <w:r>
+        <w:t xml:space="preserve">: 9 </w:t>
+      </w:r>
+      <w:proofErr w:type="spellStart"/>
+      <w:r>
+        <w:t>Десятичных</w:t>
+      </w:r>
+      <w:proofErr w:type="spellEnd"/>
+      <w:r>
+        <w:t xml:space="preserve"> </w:t>
+      </w:r>
+      <w:proofErr w:type="spellStart"/>
+      <w:r>
+        <w:t>фунтов</w:t>
+      </w:r>
+      <w:proofErr w:type="spellEnd"/>
+      <w:r>
+        <w:t>: £7.89</w:t>
+      </w:r>
+      <w:r>
+        <w:rPr>
+          <w:lang w:val="en-US"/>
+        </w:rPr>
+        <w:t>s</w:t>
+      </w:r>
     </w:p>
     <w:sectPr>
       <w:pgSz w:w="11906" w:h="16838"/>
